--- a/TASKS DESCRIPTION.docx
+++ b/TASKS DESCRIPTION.docx
@@ -2081,13 +2081,7 @@
         <w:rPr>
           <w:sz w:val="28"/>
         </w:rPr>
-        <w:t>P</w:t>
-      </w:r>
-      <w:r>
-        <w:rPr>
-          <w:sz w:val="28"/>
-        </w:rPr>
-        <w:t>lay Again: Ask if the player wants to play another round.</w:t>
+        <w:t>Play Again: Ask if the player wants to play another round.</w:t>
       </w:r>
     </w:p>
     <w:p>
@@ -2105,13 +2099,7 @@
         <w:rPr>
           <w:sz w:val="28"/>
         </w:rPr>
-        <w:t xml:space="preserve">User Interface: Design a clear interface showing </w:t>
-      </w:r>
-      <w:r>
-        <w:rPr>
-          <w:sz w:val="28"/>
-        </w:rPr>
-        <w:t xml:space="preserve">hangman figure, word state, and </w:t>
+        <w:t xml:space="preserve">User Interface: Design a clear interface showing hangman figure, word state, and </w:t>
       </w:r>
       <w:r>
         <w:rPr>
@@ -2148,8 +2136,6 @@
         </w:rPr>
         <w:t xml:space="preserve">       </w:t>
       </w:r>
-      <w:bookmarkStart w:id="0" w:name="_GoBack"/>
-      <w:bookmarkEnd w:id="0"/>
       <w:r>
         <w:rPr>
           <w:sz w:val="28"/>
@@ -2205,6 +2191,259 @@
         </w:drawing>
       </w:r>
     </w:p>
+    <w:p>
+      <w:pPr>
+        <w:rPr>
+          <w:sz w:val="28"/>
+        </w:rPr>
+      </w:pPr>
+      <w:r>
+        <w:rPr>
+          <w:sz w:val="28"/>
+        </w:rPr>
+        <w:lastRenderedPageBreak/>
+        <w:t>TASK 5:</w:t>
+      </w:r>
+    </w:p>
+    <w:p>
+      <w:pPr>
+        <w:pStyle w:val="ListParagraph"/>
+        <w:numPr>
+          <w:ilvl w:val="0"/>
+          <w:numId w:val="6"/>
+        </w:numPr>
+        <w:rPr>
+          <w:sz w:val="28"/>
+        </w:rPr>
+      </w:pPr>
+      <w:r>
+        <w:rPr>
+          <w:sz w:val="28"/>
+        </w:rPr>
+        <w:t>Create a simple Python program that si</w:t>
+      </w:r>
+      <w:r>
+        <w:rPr>
+          <w:sz w:val="28"/>
+        </w:rPr>
+        <w:t>mulates rolling dice. Users can</w:t>
+      </w:r>
+      <w:r>
+        <w:rPr>
+          <w:sz w:val="28"/>
+        </w:rPr>
+        <w:t xml:space="preserve"> </w:t>
+      </w:r>
+      <w:r>
+        <w:rPr>
+          <w:sz w:val="28"/>
+        </w:rPr>
+        <w:t>specify the</w:t>
+      </w:r>
+      <w:r>
+        <w:rPr>
+          <w:sz w:val="28"/>
+        </w:rPr>
+        <w:t xml:space="preserve"> </w:t>
+      </w:r>
+      <w:r>
+        <w:rPr>
+          <w:sz w:val="28"/>
+        </w:rPr>
+        <w:t>number of sides on the dice and the number of rolls.</w:t>
+      </w:r>
+    </w:p>
+    <w:p>
+      <w:pPr>
+        <w:pStyle w:val="ListParagraph"/>
+        <w:numPr>
+          <w:ilvl w:val="0"/>
+          <w:numId w:val="6"/>
+        </w:numPr>
+        <w:rPr>
+          <w:sz w:val="28"/>
+        </w:rPr>
+      </w:pPr>
+      <w:r>
+        <w:rPr>
+          <w:sz w:val="28"/>
+        </w:rPr>
+        <w:t>The program generates random numbers for each roll and displays the results.</w:t>
+      </w:r>
+    </w:p>
+    <w:p>
+      <w:pPr>
+        <w:pStyle w:val="ListParagraph"/>
+        <w:numPr>
+          <w:ilvl w:val="0"/>
+          <w:numId w:val="6"/>
+        </w:numPr>
+        <w:rPr>
+          <w:sz w:val="28"/>
+        </w:rPr>
+      </w:pPr>
+      <w:r>
+        <w:rPr>
+          <w:sz w:val="28"/>
+        </w:rPr>
+        <w:t xml:space="preserve"> It's a quick and fun way to emulate the experience of rolling dice, commonly used</w:t>
+      </w:r>
+      <w:r>
+        <w:rPr>
+          <w:sz w:val="28"/>
+        </w:rPr>
+        <w:t xml:space="preserve"> </w:t>
+      </w:r>
+      <w:r>
+        <w:rPr>
+          <w:sz w:val="28"/>
+        </w:rPr>
+        <w:t>in board games or table</w:t>
+      </w:r>
+      <w:r>
+        <w:rPr>
+          <w:sz w:val="28"/>
+        </w:rPr>
+        <w:t xml:space="preserve"> </w:t>
+      </w:r>
+      <w:r>
+        <w:rPr>
+          <w:sz w:val="28"/>
+        </w:rPr>
+        <w:t>top role-playing games.</w:t>
+      </w:r>
+    </w:p>
+    <w:p>
+      <w:pPr>
+        <w:pStyle w:val="ListParagraph"/>
+        <w:numPr>
+          <w:ilvl w:val="0"/>
+          <w:numId w:val="6"/>
+        </w:numPr>
+        <w:rPr>
+          <w:sz w:val="28"/>
+        </w:rPr>
+      </w:pPr>
+      <w:r>
+        <w:rPr>
+          <w:sz w:val="28"/>
+        </w:rPr>
+        <w:t>The simulator allows users to explore the outcomes of dice rolls without the</w:t>
+      </w:r>
+      <w:r>
+        <w:rPr>
+          <w:sz w:val="28"/>
+        </w:rPr>
+        <w:t xml:space="preserve"> </w:t>
+      </w:r>
+      <w:r>
+        <w:rPr>
+          <w:sz w:val="28"/>
+        </w:rPr>
+        <w:t>physical dice.</w:t>
+      </w:r>
+    </w:p>
+    <w:p>
+      <w:pPr>
+        <w:rPr>
+          <w:sz w:val="28"/>
+        </w:rPr>
+      </w:pPr>
+    </w:p>
+    <w:p>
+      <w:pPr>
+        <w:rPr>
+          <w:sz w:val="28"/>
+        </w:rPr>
+      </w:pPr>
+      <w:r>
+        <w:rPr>
+          <w:sz w:val="28"/>
+        </w:rPr>
+        <w:t>This program prompts the user for entering no. of sides in a dice and the no. of rolls he/she can play for a chance. Using these inputs results of each roll is generated and saved in a list and at the end displayed to the user on which roll he got what result.</w:t>
+      </w:r>
+      <w:bookmarkStart w:id="0" w:name="_GoBack"/>
+      <w:bookmarkEnd w:id="0"/>
+    </w:p>
+    <w:p>
+      <w:pPr>
+        <w:rPr>
+          <w:sz w:val="28"/>
+        </w:rPr>
+      </w:pPr>
+      <w:r>
+        <w:rPr>
+          <w:sz w:val="28"/>
+        </w:rPr>
+        <w:t xml:space="preserve">I have made use of </w:t>
+      </w:r>
+      <w:proofErr w:type="spellStart"/>
+      <w:proofErr w:type="gramStart"/>
+      <w:r>
+        <w:rPr>
+          <w:sz w:val="28"/>
+        </w:rPr>
+        <w:t>randint</w:t>
+      </w:r>
+      <w:proofErr w:type="spellEnd"/>
+      <w:r>
+        <w:rPr>
+          <w:sz w:val="28"/>
+        </w:rPr>
+        <w:t>(</w:t>
+      </w:r>
+      <w:proofErr w:type="gramEnd"/>
+      <w:r>
+        <w:rPr>
+          <w:sz w:val="28"/>
+        </w:rPr>
+        <w:t>) function of</w:t>
+      </w:r>
+      <w:r>
+        <w:rPr>
+          <w:sz w:val="28"/>
+        </w:rPr>
+        <w:t xml:space="preserve"> python in-built module ‘random’. It is use </w:t>
+      </w:r>
+      <w:r>
+        <w:rPr>
+          <w:sz w:val="28"/>
+        </w:rPr>
+        <w:t>to generate random numbers</w:t>
+      </w:r>
+      <w:r>
+        <w:rPr>
+          <w:sz w:val="28"/>
+        </w:rPr>
+        <w:t xml:space="preserve"> in the range of no. of rolls selected by the user.</w:t>
+      </w:r>
+    </w:p>
+    <w:p>
+      <w:pPr>
+        <w:rPr>
+          <w:sz w:val="28"/>
+        </w:rPr>
+      </w:pPr>
+      <w:r>
+        <w:rPr>
+          <w:sz w:val="28"/>
+        </w:rPr>
+        <w:t xml:space="preserve">Also used the concept of exception handling to smoothly terminate the program and prevent abrupt program crash. </w:t>
+      </w:r>
+    </w:p>
+    <w:p>
+      <w:pPr>
+        <w:rPr>
+          <w:sz w:val="28"/>
+        </w:rPr>
+      </w:pPr>
+      <w:r>
+        <w:rPr>
+          <w:sz w:val="28"/>
+        </w:rPr>
+        <w:t>User can enter invalid inputs, so to smoothly handle those events I have made use of try and except block.</w:t>
+      </w:r>
+    </w:p>
     <w:sectPr>
       <w:headerReference w:type="default" r:id="rId8"/>
       <w:pgSz w:w="11906" w:h="16838"/>
@@ -2740,6 +2979,119 @@
     </w:lvl>
   </w:abstractNum>
   <w:abstractNum w:abstractNumId="4">
+    <w:nsid w:val="767B2642"/>
+    <w:multiLevelType w:val="hybridMultilevel"/>
+    <w:tmpl w:val="B28E9D20"/>
+    <w:lvl w:ilvl="0" w:tplc="40090001">
+      <w:start w:val="1"/>
+      <w:numFmt w:val="bullet"/>
+      <w:lvlText w:val=""/>
+      <w:lvlJc w:val="left"/>
+      <w:pPr>
+        <w:ind w:left="360" w:hanging="360"/>
+      </w:pPr>
+      <w:rPr>
+        <w:rFonts w:ascii="Symbol" w:hAnsi="Symbol" w:hint="default"/>
+      </w:rPr>
+    </w:lvl>
+    <w:lvl w:ilvl="1" w:tplc="40090003" w:tentative="1">
+      <w:start w:val="1"/>
+      <w:numFmt w:val="bullet"/>
+      <w:lvlText w:val="o"/>
+      <w:lvlJc w:val="left"/>
+      <w:pPr>
+        <w:ind w:left="1080" w:hanging="360"/>
+      </w:pPr>
+      <w:rPr>
+        <w:rFonts w:ascii="Courier New" w:hAnsi="Courier New" w:cs="Courier New" w:hint="default"/>
+      </w:rPr>
+    </w:lvl>
+    <w:lvl w:ilvl="2" w:tplc="40090005" w:tentative="1">
+      <w:start w:val="1"/>
+      <w:numFmt w:val="bullet"/>
+      <w:lvlText w:val=""/>
+      <w:lvlJc w:val="left"/>
+      <w:pPr>
+        <w:ind w:left="1800" w:hanging="360"/>
+      </w:pPr>
+      <w:rPr>
+        <w:rFonts w:ascii="Wingdings" w:hAnsi="Wingdings" w:hint="default"/>
+      </w:rPr>
+    </w:lvl>
+    <w:lvl w:ilvl="3" w:tplc="40090001" w:tentative="1">
+      <w:start w:val="1"/>
+      <w:numFmt w:val="bullet"/>
+      <w:lvlText w:val=""/>
+      <w:lvlJc w:val="left"/>
+      <w:pPr>
+        <w:ind w:left="2520" w:hanging="360"/>
+      </w:pPr>
+      <w:rPr>
+        <w:rFonts w:ascii="Symbol" w:hAnsi="Symbol" w:hint="default"/>
+      </w:rPr>
+    </w:lvl>
+    <w:lvl w:ilvl="4" w:tplc="40090003" w:tentative="1">
+      <w:start w:val="1"/>
+      <w:numFmt w:val="bullet"/>
+      <w:lvlText w:val="o"/>
+      <w:lvlJc w:val="left"/>
+      <w:pPr>
+        <w:ind w:left="3240" w:hanging="360"/>
+      </w:pPr>
+      <w:rPr>
+        <w:rFonts w:ascii="Courier New" w:hAnsi="Courier New" w:cs="Courier New" w:hint="default"/>
+      </w:rPr>
+    </w:lvl>
+    <w:lvl w:ilvl="5" w:tplc="40090005" w:tentative="1">
+      <w:start w:val="1"/>
+      <w:numFmt w:val="bullet"/>
+      <w:lvlText w:val=""/>
+      <w:lvlJc w:val="left"/>
+      <w:pPr>
+        <w:ind w:left="3960" w:hanging="360"/>
+      </w:pPr>
+      <w:rPr>
+        <w:rFonts w:ascii="Wingdings" w:hAnsi="Wingdings" w:hint="default"/>
+      </w:rPr>
+    </w:lvl>
+    <w:lvl w:ilvl="6" w:tplc="40090001" w:tentative="1">
+      <w:start w:val="1"/>
+      <w:numFmt w:val="bullet"/>
+      <w:lvlText w:val=""/>
+      <w:lvlJc w:val="left"/>
+      <w:pPr>
+        <w:ind w:left="4680" w:hanging="360"/>
+      </w:pPr>
+      <w:rPr>
+        <w:rFonts w:ascii="Symbol" w:hAnsi="Symbol" w:hint="default"/>
+      </w:rPr>
+    </w:lvl>
+    <w:lvl w:ilvl="7" w:tplc="40090003" w:tentative="1">
+      <w:start w:val="1"/>
+      <w:numFmt w:val="bullet"/>
+      <w:lvlText w:val="o"/>
+      <w:lvlJc w:val="left"/>
+      <w:pPr>
+        <w:ind w:left="5400" w:hanging="360"/>
+      </w:pPr>
+      <w:rPr>
+        <w:rFonts w:ascii="Courier New" w:hAnsi="Courier New" w:cs="Courier New" w:hint="default"/>
+      </w:rPr>
+    </w:lvl>
+    <w:lvl w:ilvl="8" w:tplc="40090005" w:tentative="1">
+      <w:start w:val="1"/>
+      <w:numFmt w:val="bullet"/>
+      <w:lvlText w:val=""/>
+      <w:lvlJc w:val="left"/>
+      <w:pPr>
+        <w:ind w:left="6120" w:hanging="360"/>
+      </w:pPr>
+      <w:rPr>
+        <w:rFonts w:ascii="Wingdings" w:hAnsi="Wingdings" w:hint="default"/>
+      </w:rPr>
+    </w:lvl>
+  </w:abstractNum>
+  <w:abstractNum w:abstractNumId="5">
     <w:nsid w:val="79976300"/>
     <w:multiLevelType w:val="hybridMultilevel"/>
     <w:tmpl w:val="83386F8A"/>
@@ -2853,7 +3205,7 @@
     </w:lvl>
   </w:abstractNum>
   <w:num w:numId="1">
-    <w:abstractNumId w:val="4"/>
+    <w:abstractNumId w:val="5"/>
   </w:num>
   <w:num w:numId="2">
     <w:abstractNumId w:val="2"/>
@@ -2866,6 +3218,9 @@
   </w:num>
   <w:num w:numId="5">
     <w:abstractNumId w:val="0"/>
+  </w:num>
+  <w:num w:numId="6">
+    <w:abstractNumId w:val="4"/>
   </w:num>
 </w:numbering>
 </file>

--- a/TASKS DESCRIPTION.docx
+++ b/TASKS DESCRIPTION.docx
@@ -2362,87 +2362,367 @@
         </w:rPr>
         <w:t>This program prompts the user for entering no. of sides in a dice and the no. of rolls he/she can play for a chance. Using these inputs results of each roll is generated and saved in a list and at the end displayed to the user on which roll he got what result.</w:t>
       </w:r>
+    </w:p>
+    <w:p>
+      <w:pPr>
+        <w:rPr>
+          <w:sz w:val="28"/>
+        </w:rPr>
+      </w:pPr>
+      <w:r>
+        <w:rPr>
+          <w:sz w:val="28"/>
+        </w:rPr>
+        <w:t xml:space="preserve">I have made use of </w:t>
+      </w:r>
+      <w:proofErr w:type="spellStart"/>
+      <w:proofErr w:type="gramStart"/>
+      <w:r>
+        <w:rPr>
+          <w:sz w:val="28"/>
+        </w:rPr>
+        <w:t>randint</w:t>
+      </w:r>
+      <w:proofErr w:type="spellEnd"/>
+      <w:r>
+        <w:rPr>
+          <w:sz w:val="28"/>
+        </w:rPr>
+        <w:t>(</w:t>
+      </w:r>
+      <w:proofErr w:type="gramEnd"/>
+      <w:r>
+        <w:rPr>
+          <w:sz w:val="28"/>
+        </w:rPr>
+        <w:t xml:space="preserve">) function of python in-built module ‘random’. It is use </w:t>
+      </w:r>
+      <w:r>
+        <w:rPr>
+          <w:sz w:val="28"/>
+        </w:rPr>
+        <w:t>to generate random numbers</w:t>
+      </w:r>
+      <w:r>
+        <w:rPr>
+          <w:sz w:val="28"/>
+        </w:rPr>
+        <w:t xml:space="preserve"> in the range of no. of rolls selected by the user.</w:t>
+      </w:r>
+    </w:p>
+    <w:p>
+      <w:pPr>
+        <w:rPr>
+          <w:sz w:val="28"/>
+        </w:rPr>
+      </w:pPr>
+      <w:r>
+        <w:rPr>
+          <w:sz w:val="28"/>
+        </w:rPr>
+        <w:t xml:space="preserve">Also used the concept of exception handling to smoothly terminate the program and prevent abrupt program crash. </w:t>
+      </w:r>
+    </w:p>
+    <w:p>
+      <w:pPr>
+        <w:rPr>
+          <w:sz w:val="28"/>
+        </w:rPr>
+      </w:pPr>
+      <w:r>
+        <w:rPr>
+          <w:sz w:val="28"/>
+        </w:rPr>
+        <w:t>User can enter invalid inputs, so to smoothly handle those events I have made use of try and except block.</w:t>
+      </w:r>
+    </w:p>
+    <w:p>
+      <w:pPr>
+        <w:rPr>
+          <w:sz w:val="28"/>
+        </w:rPr>
+      </w:pPr>
+    </w:p>
+    <w:p>
+      <w:pPr>
+        <w:rPr>
+          <w:sz w:val="28"/>
+        </w:rPr>
+      </w:pPr>
+    </w:p>
+    <w:p>
+      <w:pPr>
+        <w:rPr>
+          <w:sz w:val="28"/>
+        </w:rPr>
+      </w:pPr>
+    </w:p>
+    <w:p>
+      <w:pPr>
+        <w:rPr>
+          <w:sz w:val="28"/>
+        </w:rPr>
+      </w:pPr>
+    </w:p>
+    <w:p>
+      <w:pPr>
+        <w:rPr>
+          <w:sz w:val="28"/>
+        </w:rPr>
+      </w:pPr>
+    </w:p>
+    <w:p>
+      <w:pPr>
+        <w:rPr>
+          <w:sz w:val="28"/>
+        </w:rPr>
+      </w:pPr>
+    </w:p>
+    <w:p>
+      <w:pPr>
+        <w:rPr>
+          <w:sz w:val="28"/>
+        </w:rPr>
+      </w:pPr>
+    </w:p>
+    <w:p>
+      <w:pPr>
+        <w:rPr>
+          <w:sz w:val="28"/>
+        </w:rPr>
+      </w:pPr>
+    </w:p>
+    <w:p>
+      <w:pPr>
+        <w:rPr>
+          <w:sz w:val="28"/>
+        </w:rPr>
+      </w:pPr>
+    </w:p>
+    <w:p>
+      <w:pPr>
+        <w:rPr>
+          <w:sz w:val="28"/>
+        </w:rPr>
+      </w:pPr>
+      <w:r>
+        <w:rPr>
+          <w:sz w:val="28"/>
+        </w:rPr>
+        <w:lastRenderedPageBreak/>
+        <w:t>TASK 6</w:t>
+      </w:r>
+    </w:p>
+    <w:p>
+      <w:pPr>
+        <w:rPr>
+          <w:sz w:val="28"/>
+        </w:rPr>
+      </w:pPr>
+      <w:r>
+        <w:rPr>
+          <w:sz w:val="28"/>
+        </w:rPr>
+        <w:t>COUNTDOWN TIMER</w:t>
+      </w:r>
+    </w:p>
+    <w:p>
+      <w:pPr>
+        <w:pStyle w:val="ListParagraph"/>
+        <w:numPr>
+          <w:ilvl w:val="0"/>
+          <w:numId w:val="7"/>
+        </w:numPr>
+        <w:rPr>
+          <w:sz w:val="28"/>
+        </w:rPr>
+      </w:pPr>
+      <w:r>
+        <w:rPr>
+          <w:sz w:val="28"/>
+        </w:rPr>
+        <w:t>The Countdown Timer Python project is designed to create a user-friendly timer</w:t>
+      </w:r>
+      <w:r>
+        <w:rPr>
+          <w:sz w:val="28"/>
+        </w:rPr>
+        <w:t xml:space="preserve"> </w:t>
+      </w:r>
+      <w:r>
+        <w:rPr>
+          <w:sz w:val="28"/>
+        </w:rPr>
+        <w:t>application that counts down from a specified time.</w:t>
+      </w:r>
+    </w:p>
+    <w:p>
+      <w:pPr>
+        <w:pStyle w:val="ListParagraph"/>
+        <w:numPr>
+          <w:ilvl w:val="0"/>
+          <w:numId w:val="7"/>
+        </w:numPr>
+        <w:rPr>
+          <w:sz w:val="28"/>
+        </w:rPr>
+      </w:pPr>
+      <w:r>
+        <w:rPr>
+          <w:sz w:val="28"/>
+        </w:rPr>
+        <w:t xml:space="preserve">Utilizing libraries like </w:t>
+      </w:r>
+      <w:proofErr w:type="spellStart"/>
+      <w:r>
+        <w:rPr>
+          <w:sz w:val="28"/>
+        </w:rPr>
+        <w:t>tkinter</w:t>
+      </w:r>
+      <w:proofErr w:type="spellEnd"/>
+      <w:r>
+        <w:rPr>
+          <w:sz w:val="28"/>
+        </w:rPr>
+        <w:t xml:space="preserve"> for the graphical user interface and time for</w:t>
+      </w:r>
+      <w:r>
+        <w:rPr>
+          <w:sz w:val="28"/>
+        </w:rPr>
+        <w:t xml:space="preserve"> </w:t>
+      </w:r>
+      <w:r>
+        <w:rPr>
+          <w:sz w:val="28"/>
+        </w:rPr>
+        <w:t>time-related functions, this project enhances skills in event handling and time</w:t>
+      </w:r>
+      <w:r>
+        <w:rPr>
+          <w:sz w:val="28"/>
+        </w:rPr>
+        <w:t xml:space="preserve"> </w:t>
+      </w:r>
+      <w:r>
+        <w:rPr>
+          <w:sz w:val="28"/>
+        </w:rPr>
+        <w:t>management. Users can set custom countdown durations, making it a versatile</w:t>
+      </w:r>
+      <w:r>
+        <w:rPr>
+          <w:sz w:val="28"/>
+        </w:rPr>
+        <w:t xml:space="preserve"> </w:t>
+      </w:r>
+      <w:r>
+        <w:rPr>
+          <w:sz w:val="28"/>
+        </w:rPr>
+        <w:t>tool for tasks like cooking, productivity sprints, or workout sessions.</w:t>
+      </w:r>
+    </w:p>
+    <w:p>
+      <w:pPr>
+        <w:pStyle w:val="ListParagraph"/>
+        <w:numPr>
+          <w:ilvl w:val="0"/>
+          <w:numId w:val="7"/>
+        </w:numPr>
+        <w:rPr>
+          <w:sz w:val="28"/>
+        </w:rPr>
+      </w:pPr>
+      <w:r>
+        <w:rPr>
+          <w:sz w:val="28"/>
+        </w:rPr>
+        <w:t>This project showcases practical application of Python in creating interactive and</w:t>
+      </w:r>
+      <w:r>
+        <w:rPr>
+          <w:sz w:val="28"/>
+        </w:rPr>
+        <w:t xml:space="preserve"> </w:t>
+      </w:r>
+      <w:r>
+        <w:rPr>
+          <w:sz w:val="28"/>
+        </w:rPr>
+        <w:t>functional desktop tools.</w:t>
+      </w:r>
+    </w:p>
+    <w:p>
+      <w:pPr>
+        <w:rPr>
+          <w:sz w:val="28"/>
+        </w:rPr>
+      </w:pPr>
+    </w:p>
+    <w:p>
+      <w:pPr>
+        <w:rPr>
+          <w:sz w:val="28"/>
+        </w:rPr>
+      </w:pPr>
+      <w:r>
+        <w:rPr>
+          <w:sz w:val="28"/>
+        </w:rPr>
+        <w:t xml:space="preserve">I have made use of time and </w:t>
+      </w:r>
+      <w:proofErr w:type="spellStart"/>
+      <w:r>
+        <w:rPr>
+          <w:sz w:val="28"/>
+        </w:rPr>
+        <w:t>tkinter</w:t>
+      </w:r>
+      <w:proofErr w:type="spellEnd"/>
+      <w:r>
+        <w:rPr>
+          <w:sz w:val="28"/>
+        </w:rPr>
+        <w:t xml:space="preserve"> module in this project.</w:t>
+      </w:r>
+    </w:p>
+    <w:p>
+      <w:pPr>
+        <w:rPr>
+          <w:sz w:val="28"/>
+        </w:rPr>
+      </w:pPr>
+      <w:proofErr w:type="spellStart"/>
+      <w:r>
+        <w:rPr>
+          <w:sz w:val="28"/>
+        </w:rPr>
+        <w:t>Tkinter</w:t>
+      </w:r>
+      <w:proofErr w:type="spellEnd"/>
+      <w:r>
+        <w:rPr>
+          <w:sz w:val="28"/>
+        </w:rPr>
+        <w:t xml:space="preserve"> module is used for graphical user interface part.</w:t>
+      </w:r>
+    </w:p>
+    <w:p>
+      <w:pPr>
+        <w:rPr>
+          <w:sz w:val="28"/>
+        </w:rPr>
+      </w:pPr>
+      <w:r>
+        <w:rPr>
+          <w:sz w:val="28"/>
+        </w:rPr>
+        <w:t>Time module is used for counting the timing sequence and other functionalities like pausing the timer, resuming the timer and restarting the timer.</w:t>
+      </w:r>
       <w:bookmarkStart w:id="0" w:name="_GoBack"/>
       <w:bookmarkEnd w:id="0"/>
-    </w:p>
-    <w:p>
-      <w:pPr>
-        <w:rPr>
-          <w:sz w:val="28"/>
-        </w:rPr>
-      </w:pPr>
-      <w:r>
-        <w:rPr>
-          <w:sz w:val="28"/>
-        </w:rPr>
-        <w:t xml:space="preserve">I have made use of </w:t>
-      </w:r>
-      <w:proofErr w:type="spellStart"/>
-      <w:proofErr w:type="gramStart"/>
-      <w:r>
-        <w:rPr>
-          <w:sz w:val="28"/>
-        </w:rPr>
-        <w:t>randint</w:t>
-      </w:r>
-      <w:proofErr w:type="spellEnd"/>
-      <w:r>
-        <w:rPr>
-          <w:sz w:val="28"/>
-        </w:rPr>
-        <w:t>(</w:t>
-      </w:r>
-      <w:proofErr w:type="gramEnd"/>
-      <w:r>
-        <w:rPr>
-          <w:sz w:val="28"/>
-        </w:rPr>
-        <w:t>) function of</w:t>
-      </w:r>
-      <w:r>
-        <w:rPr>
-          <w:sz w:val="28"/>
-        </w:rPr>
-        <w:t xml:space="preserve"> python in-built module ‘random’. It is use </w:t>
-      </w:r>
-      <w:r>
-        <w:rPr>
-          <w:sz w:val="28"/>
-        </w:rPr>
-        <w:t>to generate random numbers</w:t>
-      </w:r>
-      <w:r>
-        <w:rPr>
-          <w:sz w:val="28"/>
-        </w:rPr>
-        <w:t xml:space="preserve"> in the range of no. of rolls selected by the user.</w:t>
-      </w:r>
-    </w:p>
-    <w:p>
-      <w:pPr>
-        <w:rPr>
-          <w:sz w:val="28"/>
-        </w:rPr>
-      </w:pPr>
-      <w:r>
-        <w:rPr>
-          <w:sz w:val="28"/>
-        </w:rPr>
-        <w:t xml:space="preserve">Also used the concept of exception handling to smoothly terminate the program and prevent abrupt program crash. </w:t>
-      </w:r>
-    </w:p>
-    <w:p>
-      <w:pPr>
-        <w:rPr>
-          <w:sz w:val="28"/>
-        </w:rPr>
-      </w:pPr>
-      <w:r>
-        <w:rPr>
-          <w:sz w:val="28"/>
-        </w:rPr>
-        <w:t>User can enter invalid inputs, so to smoothly handle those events I have made use of try and except block.</w:t>
-      </w:r>
     </w:p>
     <w:sectPr>
       <w:headerReference w:type="default" r:id="rId8"/>
@@ -2641,6 +2921,119 @@
     </w:lvl>
   </w:abstractNum>
   <w:abstractNum w:abstractNumId="1">
+    <w:nsid w:val="15354D4E"/>
+    <w:multiLevelType w:val="hybridMultilevel"/>
+    <w:tmpl w:val="BCA2132E"/>
+    <w:lvl w:ilvl="0" w:tplc="40090001">
+      <w:start w:val="1"/>
+      <w:numFmt w:val="bullet"/>
+      <w:lvlText w:val=""/>
+      <w:lvlJc w:val="left"/>
+      <w:pPr>
+        <w:ind w:left="360" w:hanging="360"/>
+      </w:pPr>
+      <w:rPr>
+        <w:rFonts w:ascii="Symbol" w:hAnsi="Symbol" w:hint="default"/>
+      </w:rPr>
+    </w:lvl>
+    <w:lvl w:ilvl="1" w:tplc="40090003" w:tentative="1">
+      <w:start w:val="1"/>
+      <w:numFmt w:val="bullet"/>
+      <w:lvlText w:val="o"/>
+      <w:lvlJc w:val="left"/>
+      <w:pPr>
+        <w:ind w:left="1080" w:hanging="360"/>
+      </w:pPr>
+      <w:rPr>
+        <w:rFonts w:ascii="Courier New" w:hAnsi="Courier New" w:cs="Courier New" w:hint="default"/>
+      </w:rPr>
+    </w:lvl>
+    <w:lvl w:ilvl="2" w:tplc="40090005" w:tentative="1">
+      <w:start w:val="1"/>
+      <w:numFmt w:val="bullet"/>
+      <w:lvlText w:val=""/>
+      <w:lvlJc w:val="left"/>
+      <w:pPr>
+        <w:ind w:left="1800" w:hanging="360"/>
+      </w:pPr>
+      <w:rPr>
+        <w:rFonts w:ascii="Wingdings" w:hAnsi="Wingdings" w:hint="default"/>
+      </w:rPr>
+    </w:lvl>
+    <w:lvl w:ilvl="3" w:tplc="40090001" w:tentative="1">
+      <w:start w:val="1"/>
+      <w:numFmt w:val="bullet"/>
+      <w:lvlText w:val=""/>
+      <w:lvlJc w:val="left"/>
+      <w:pPr>
+        <w:ind w:left="2520" w:hanging="360"/>
+      </w:pPr>
+      <w:rPr>
+        <w:rFonts w:ascii="Symbol" w:hAnsi="Symbol" w:hint="default"/>
+      </w:rPr>
+    </w:lvl>
+    <w:lvl w:ilvl="4" w:tplc="40090003" w:tentative="1">
+      <w:start w:val="1"/>
+      <w:numFmt w:val="bullet"/>
+      <w:lvlText w:val="o"/>
+      <w:lvlJc w:val="left"/>
+      <w:pPr>
+        <w:ind w:left="3240" w:hanging="360"/>
+      </w:pPr>
+      <w:rPr>
+        <w:rFonts w:ascii="Courier New" w:hAnsi="Courier New" w:cs="Courier New" w:hint="default"/>
+      </w:rPr>
+    </w:lvl>
+    <w:lvl w:ilvl="5" w:tplc="40090005" w:tentative="1">
+      <w:start w:val="1"/>
+      <w:numFmt w:val="bullet"/>
+      <w:lvlText w:val=""/>
+      <w:lvlJc w:val="left"/>
+      <w:pPr>
+        <w:ind w:left="3960" w:hanging="360"/>
+      </w:pPr>
+      <w:rPr>
+        <w:rFonts w:ascii="Wingdings" w:hAnsi="Wingdings" w:hint="default"/>
+      </w:rPr>
+    </w:lvl>
+    <w:lvl w:ilvl="6" w:tplc="40090001" w:tentative="1">
+      <w:start w:val="1"/>
+      <w:numFmt w:val="bullet"/>
+      <w:lvlText w:val=""/>
+      <w:lvlJc w:val="left"/>
+      <w:pPr>
+        <w:ind w:left="4680" w:hanging="360"/>
+      </w:pPr>
+      <w:rPr>
+        <w:rFonts w:ascii="Symbol" w:hAnsi="Symbol" w:hint="default"/>
+      </w:rPr>
+    </w:lvl>
+    <w:lvl w:ilvl="7" w:tplc="40090003" w:tentative="1">
+      <w:start w:val="1"/>
+      <w:numFmt w:val="bullet"/>
+      <w:lvlText w:val="o"/>
+      <w:lvlJc w:val="left"/>
+      <w:pPr>
+        <w:ind w:left="5400" w:hanging="360"/>
+      </w:pPr>
+      <w:rPr>
+        <w:rFonts w:ascii="Courier New" w:hAnsi="Courier New" w:cs="Courier New" w:hint="default"/>
+      </w:rPr>
+    </w:lvl>
+    <w:lvl w:ilvl="8" w:tplc="40090005" w:tentative="1">
+      <w:start w:val="1"/>
+      <w:numFmt w:val="bullet"/>
+      <w:lvlText w:val=""/>
+      <w:lvlJc w:val="left"/>
+      <w:pPr>
+        <w:ind w:left="6120" w:hanging="360"/>
+      </w:pPr>
+      <w:rPr>
+        <w:rFonts w:ascii="Wingdings" w:hAnsi="Wingdings" w:hint="default"/>
+      </w:rPr>
+    </w:lvl>
+  </w:abstractNum>
+  <w:abstractNum w:abstractNumId="2">
     <w:nsid w:val="1FB35BDB"/>
     <w:multiLevelType w:val="hybridMultilevel"/>
     <w:tmpl w:val="E1B0D946"/>
@@ -2753,7 +3146,7 @@
       </w:rPr>
     </w:lvl>
   </w:abstractNum>
-  <w:abstractNum w:abstractNumId="2">
+  <w:abstractNum w:abstractNumId="3">
     <w:nsid w:val="3BD47D8A"/>
     <w:multiLevelType w:val="hybridMultilevel"/>
     <w:tmpl w:val="6CB4B57A"/>
@@ -2865,7 +3258,7 @@
       </w:rPr>
     </w:lvl>
   </w:abstractNum>
-  <w:abstractNum w:abstractNumId="3">
+  <w:abstractNum w:abstractNumId="4">
     <w:nsid w:val="706F2B8D"/>
     <w:multiLevelType w:val="hybridMultilevel"/>
     <w:tmpl w:val="D2E07F76"/>
@@ -2978,7 +3371,7 @@
       </w:rPr>
     </w:lvl>
   </w:abstractNum>
-  <w:abstractNum w:abstractNumId="4">
+  <w:abstractNum w:abstractNumId="5">
     <w:nsid w:val="767B2642"/>
     <w:multiLevelType w:val="hybridMultilevel"/>
     <w:tmpl w:val="B28E9D20"/>
@@ -3091,7 +3484,7 @@
       </w:rPr>
     </w:lvl>
   </w:abstractNum>
-  <w:abstractNum w:abstractNumId="5">
+  <w:abstractNum w:abstractNumId="6">
     <w:nsid w:val="79976300"/>
     <w:multiLevelType w:val="hybridMultilevel"/>
     <w:tmpl w:val="83386F8A"/>
@@ -3205,22 +3598,25 @@
     </w:lvl>
   </w:abstractNum>
   <w:num w:numId="1">
-    <w:abstractNumId w:val="5"/>
+    <w:abstractNumId w:val="6"/>
   </w:num>
   <w:num w:numId="2">
-    <w:abstractNumId w:val="2"/>
+    <w:abstractNumId w:val="3"/>
   </w:num>
   <w:num w:numId="3">
-    <w:abstractNumId w:val="3"/>
+    <w:abstractNumId w:val="4"/>
   </w:num>
   <w:num w:numId="4">
-    <w:abstractNumId w:val="1"/>
+    <w:abstractNumId w:val="2"/>
   </w:num>
   <w:num w:numId="5">
     <w:abstractNumId w:val="0"/>
   </w:num>
   <w:num w:numId="6">
-    <w:abstractNumId w:val="4"/>
+    <w:abstractNumId w:val="5"/>
+  </w:num>
+  <w:num w:numId="7">
+    <w:abstractNumId w:val="1"/>
   </w:num>
 </w:numbering>
 </file>

--- a/TASKS DESCRIPTION.docx
+++ b/TASKS DESCRIPTION.docx
@@ -2721,8 +2721,523 @@
         </w:rPr>
         <w:t>Time module is used for counting the timing sequence and other functionalities like pausing the timer, resuming the timer and restarting the timer.</w:t>
       </w:r>
+    </w:p>
+    <w:p>
+      <w:pPr>
+        <w:rPr>
+          <w:sz w:val="28"/>
+        </w:rPr>
+      </w:pPr>
+    </w:p>
+    <w:p>
+      <w:pPr>
+        <w:rPr>
+          <w:sz w:val="28"/>
+        </w:rPr>
+      </w:pPr>
+    </w:p>
+    <w:p>
+      <w:pPr>
+        <w:rPr>
+          <w:sz w:val="28"/>
+        </w:rPr>
+      </w:pPr>
+    </w:p>
+    <w:p>
+      <w:pPr>
+        <w:rPr>
+          <w:sz w:val="28"/>
+        </w:rPr>
+      </w:pPr>
+    </w:p>
+    <w:p>
+      <w:pPr>
+        <w:rPr>
+          <w:sz w:val="28"/>
+        </w:rPr>
+      </w:pPr>
+    </w:p>
+    <w:p>
+      <w:pPr>
+        <w:rPr>
+          <w:sz w:val="28"/>
+        </w:rPr>
+      </w:pPr>
+    </w:p>
+    <w:p>
+      <w:pPr>
+        <w:rPr>
+          <w:sz w:val="28"/>
+        </w:rPr>
+      </w:pPr>
+    </w:p>
+    <w:p>
+      <w:pPr>
+        <w:rPr>
+          <w:sz w:val="28"/>
+        </w:rPr>
+      </w:pPr>
+    </w:p>
+    <w:p>
+      <w:pPr>
+        <w:rPr>
+          <w:sz w:val="28"/>
+        </w:rPr>
+      </w:pPr>
+    </w:p>
+    <w:p>
+      <w:pPr>
+        <w:rPr>
+          <w:sz w:val="28"/>
+        </w:rPr>
+      </w:pPr>
+    </w:p>
+    <w:p>
+      <w:pPr>
+        <w:rPr>
+          <w:sz w:val="28"/>
+        </w:rPr>
+      </w:pPr>
+    </w:p>
+    <w:p>
+      <w:pPr>
+        <w:rPr>
+          <w:sz w:val="28"/>
+        </w:rPr>
+      </w:pPr>
+    </w:p>
+    <w:p>
+      <w:pPr>
+        <w:rPr>
+          <w:sz w:val="28"/>
+        </w:rPr>
+      </w:pPr>
+    </w:p>
+    <w:p>
+      <w:pPr>
+        <w:rPr>
+          <w:sz w:val="28"/>
+        </w:rPr>
+      </w:pPr>
+      <w:r>
+        <w:rPr>
+          <w:sz w:val="28"/>
+        </w:rPr>
+        <w:t>TASK 7</w:t>
+      </w:r>
+    </w:p>
+    <w:p>
+      <w:pPr>
+        <w:rPr>
+          <w:sz w:val="28"/>
+        </w:rPr>
+      </w:pPr>
+      <w:r>
+        <w:rPr>
+          <w:sz w:val="28"/>
+        </w:rPr>
+        <w:t>QR CODE ENCODER/DECODER</w:t>
+      </w:r>
+      <w:r>
+        <w:rPr>
+          <w:sz w:val="28"/>
+        </w:rPr>
+        <w:t>:</w:t>
+      </w:r>
+    </w:p>
+    <w:p>
+      <w:pPr>
+        <w:pStyle w:val="ListParagraph"/>
+        <w:numPr>
+          <w:ilvl w:val="0"/>
+          <w:numId w:val="8"/>
+        </w:numPr>
+        <w:rPr>
+          <w:sz w:val="28"/>
+        </w:rPr>
+      </w:pPr>
+      <w:r>
+        <w:rPr>
+          <w:sz w:val="28"/>
+        </w:rPr>
+        <w:t>The QR Code Encoder/Decoder Python project involves creating a tool to generate</w:t>
+      </w:r>
+      <w:r>
+        <w:rPr>
+          <w:sz w:val="28"/>
+        </w:rPr>
+        <w:t xml:space="preserve"> </w:t>
+      </w:r>
+      <w:r>
+        <w:rPr>
+          <w:sz w:val="28"/>
+        </w:rPr>
+        <w:t>QR codes for information like URLs or texts and decoding QR codes to retrieve the</w:t>
+      </w:r>
+      <w:r>
+        <w:rPr>
+          <w:sz w:val="28"/>
+        </w:rPr>
+        <w:t xml:space="preserve"> </w:t>
+      </w:r>
+      <w:r>
+        <w:rPr>
+          <w:sz w:val="28"/>
+        </w:rPr>
+        <w:t>embedded data.</w:t>
+      </w:r>
+    </w:p>
+    <w:p>
+      <w:pPr>
+        <w:pStyle w:val="ListParagraph"/>
+        <w:numPr>
+          <w:ilvl w:val="0"/>
+          <w:numId w:val="8"/>
+        </w:numPr>
+        <w:rPr>
+          <w:sz w:val="28"/>
+        </w:rPr>
+      </w:pPr>
+      <w:r>
+        <w:rPr>
+          <w:sz w:val="28"/>
+        </w:rPr>
+        <w:t xml:space="preserve">Utilizing libraries like </w:t>
+      </w:r>
+      <w:proofErr w:type="spellStart"/>
+      <w:r>
+        <w:rPr>
+          <w:sz w:val="28"/>
+        </w:rPr>
+        <w:t>qrcode</w:t>
+      </w:r>
+      <w:proofErr w:type="spellEnd"/>
+      <w:r>
+        <w:rPr>
+          <w:sz w:val="28"/>
+        </w:rPr>
+        <w:t xml:space="preserve"> and </w:t>
+      </w:r>
+      <w:proofErr w:type="spellStart"/>
+      <w:r>
+        <w:rPr>
+          <w:sz w:val="28"/>
+        </w:rPr>
+        <w:t>opencv</w:t>
+      </w:r>
+      <w:proofErr w:type="spellEnd"/>
+      <w:r>
+        <w:rPr>
+          <w:sz w:val="28"/>
+        </w:rPr>
+        <w:t>-python, this project enhances practical</w:t>
+      </w:r>
+      <w:r>
+        <w:rPr>
+          <w:sz w:val="28"/>
+        </w:rPr>
+        <w:t xml:space="preserve"> </w:t>
+      </w:r>
+      <w:r>
+        <w:rPr>
+          <w:sz w:val="28"/>
+        </w:rPr>
+        <w:t>skills in image processing and data encoding.</w:t>
+      </w:r>
+    </w:p>
+    <w:p>
+      <w:pPr>
+        <w:pStyle w:val="ListParagraph"/>
+        <w:numPr>
+          <w:ilvl w:val="0"/>
+          <w:numId w:val="8"/>
+        </w:numPr>
+        <w:rPr>
+          <w:sz w:val="28"/>
+        </w:rPr>
+      </w:pPr>
+      <w:r>
+        <w:rPr>
+          <w:sz w:val="28"/>
+        </w:rPr>
+        <w:t>It's a versatile project with applications in various fields, including marketing,</w:t>
+      </w:r>
+      <w:r>
+        <w:rPr>
+          <w:sz w:val="28"/>
+        </w:rPr>
+        <w:t xml:space="preserve"> </w:t>
+      </w:r>
+      <w:r>
+        <w:rPr>
+          <w:sz w:val="28"/>
+        </w:rPr>
+        <w:t>logistics, and information sharing, showcasing the power of Python in data</w:t>
+      </w:r>
+      <w:r>
+        <w:rPr>
+          <w:sz w:val="28"/>
+        </w:rPr>
+        <w:t xml:space="preserve"> </w:t>
+      </w:r>
+      <w:r>
+        <w:rPr>
+          <w:sz w:val="28"/>
+        </w:rPr>
+        <w:t>representation and extraction through QR codes.</w:t>
+      </w:r>
+    </w:p>
+    <w:p>
+      <w:pPr>
+        <w:rPr>
+          <w:sz w:val="28"/>
+        </w:rPr>
+      </w:pPr>
+    </w:p>
+    <w:p>
+      <w:pPr>
+        <w:rPr>
+          <w:sz w:val="28"/>
+        </w:rPr>
+      </w:pPr>
+      <w:r>
+        <w:rPr>
+          <w:sz w:val="28"/>
+        </w:rPr>
+        <w:t xml:space="preserve">I made use of </w:t>
+      </w:r>
+      <w:proofErr w:type="spellStart"/>
+      <w:r>
+        <w:rPr>
+          <w:sz w:val="28"/>
+        </w:rPr>
+        <w:t>qrcode</w:t>
+      </w:r>
+      <w:proofErr w:type="spellEnd"/>
+      <w:r>
+        <w:rPr>
+          <w:sz w:val="28"/>
+        </w:rPr>
+        <w:t xml:space="preserve"> module of python for this project.</w:t>
+      </w:r>
+    </w:p>
+    <w:p>
+      <w:pPr>
+        <w:rPr>
+          <w:sz w:val="28"/>
+        </w:rPr>
+      </w:pPr>
+      <w:r>
+        <w:rPr>
+          <w:sz w:val="28"/>
+        </w:rPr>
+        <w:t xml:space="preserve">I took user data input for </w:t>
+      </w:r>
+      <w:proofErr w:type="spellStart"/>
+      <w:r>
+        <w:rPr>
+          <w:sz w:val="28"/>
+        </w:rPr>
+        <w:t>emebedding</w:t>
+      </w:r>
+      <w:proofErr w:type="spellEnd"/>
+      <w:r>
+        <w:rPr>
+          <w:sz w:val="28"/>
+        </w:rPr>
+        <w:t xml:space="preserve"> the data in the QR code.</w:t>
+      </w:r>
+    </w:p>
+    <w:p>
+      <w:pPr>
+        <w:rPr>
+          <w:sz w:val="28"/>
+        </w:rPr>
+      </w:pPr>
+      <w:r>
+        <w:rPr>
+          <w:sz w:val="28"/>
+        </w:rPr>
+        <w:t>I also took the file name input from the user, to give the name to their QR code’s file.</w:t>
+      </w:r>
+    </w:p>
+    <w:p>
+      <w:pPr>
+        <w:rPr>
+          <w:sz w:val="28"/>
+        </w:rPr>
+      </w:pPr>
+      <w:r>
+        <w:rPr>
+          <w:sz w:val="28"/>
+        </w:rPr>
+        <w:t xml:space="preserve">I first created the instance of </w:t>
+      </w:r>
+      <w:proofErr w:type="spellStart"/>
+      <w:r>
+        <w:rPr>
+          <w:sz w:val="28"/>
+        </w:rPr>
+        <w:t>QRCode</w:t>
+      </w:r>
+      <w:proofErr w:type="spellEnd"/>
+      <w:r>
+        <w:rPr>
+          <w:sz w:val="28"/>
+        </w:rPr>
+        <w:t xml:space="preserve"> class in </w:t>
+      </w:r>
+      <w:proofErr w:type="spellStart"/>
+      <w:r>
+        <w:rPr>
+          <w:sz w:val="28"/>
+        </w:rPr>
+        <w:t>qrcode</w:t>
+      </w:r>
+      <w:proofErr w:type="spellEnd"/>
+      <w:r>
+        <w:rPr>
+          <w:sz w:val="28"/>
+        </w:rPr>
+        <w:t xml:space="preserve"> module. Passed various parameters like version, for controlling the size of QR code, border, to give the border width to the QR code, and boxes, to specify the no. of </w:t>
+      </w:r>
+      <w:proofErr w:type="spellStart"/>
+      <w:r>
+        <w:rPr>
+          <w:sz w:val="28"/>
+        </w:rPr>
+        <w:t>pixles</w:t>
+      </w:r>
+      <w:proofErr w:type="spellEnd"/>
+      <w:r>
+        <w:rPr>
+          <w:sz w:val="28"/>
+        </w:rPr>
+        <w:t xml:space="preserve"> of a box in QR.</w:t>
+      </w:r>
+    </w:p>
+    <w:p>
+      <w:pPr>
+        <w:rPr>
+          <w:sz w:val="28"/>
+        </w:rPr>
+      </w:pPr>
+      <w:r>
+        <w:rPr>
+          <w:sz w:val="28"/>
+        </w:rPr>
+        <w:t xml:space="preserve">I used </w:t>
+      </w:r>
+      <w:proofErr w:type="spellStart"/>
+      <w:r>
+        <w:rPr>
+          <w:sz w:val="28"/>
+        </w:rPr>
+        <w:t>add_</w:t>
+      </w:r>
+      <w:proofErr w:type="gramStart"/>
+      <w:r>
+        <w:rPr>
+          <w:sz w:val="28"/>
+        </w:rPr>
+        <w:t>data</w:t>
+      </w:r>
+      <w:proofErr w:type="spellEnd"/>
+      <w:r>
+        <w:rPr>
+          <w:sz w:val="28"/>
+        </w:rPr>
+        <w:t>(</w:t>
+      </w:r>
+      <w:proofErr w:type="gramEnd"/>
+      <w:r>
+        <w:rPr>
+          <w:sz w:val="28"/>
+        </w:rPr>
+        <w:t xml:space="preserve">) method to </w:t>
+      </w:r>
+      <w:proofErr w:type="spellStart"/>
+      <w:r>
+        <w:rPr>
+          <w:sz w:val="28"/>
+        </w:rPr>
+        <w:t>emebedd</w:t>
+      </w:r>
+      <w:proofErr w:type="spellEnd"/>
+      <w:r>
+        <w:rPr>
+          <w:sz w:val="28"/>
+        </w:rPr>
+        <w:t xml:space="preserve"> user data into the QR code.</w:t>
+      </w:r>
+    </w:p>
+    <w:p>
+      <w:pPr>
+        <w:rPr>
+          <w:sz w:val="28"/>
+        </w:rPr>
+      </w:pPr>
+      <w:r>
+        <w:rPr>
+          <w:sz w:val="28"/>
+        </w:rPr>
+        <w:t xml:space="preserve">I used </w:t>
+      </w:r>
+      <w:proofErr w:type="gramStart"/>
+      <w:r>
+        <w:rPr>
+          <w:sz w:val="28"/>
+        </w:rPr>
+        <w:t>make(</w:t>
+      </w:r>
+      <w:proofErr w:type="gramEnd"/>
+      <w:r>
+        <w:rPr>
+          <w:sz w:val="28"/>
+        </w:rPr>
+        <w:t>) method to generate the QR code</w:t>
+      </w:r>
+      <w:r>
+        <w:rPr>
+          <w:sz w:val="28"/>
+        </w:rPr>
+        <w:t xml:space="preserve"> to fit the entire QR box,</w:t>
+      </w:r>
       <w:bookmarkStart w:id="0" w:name="_GoBack"/>
       <w:bookmarkEnd w:id="0"/>
+      <w:r>
+        <w:rPr>
+          <w:sz w:val="28"/>
+        </w:rPr>
+        <w:t xml:space="preserve"> with the user data embedded in it.</w:t>
+      </w:r>
+    </w:p>
+    <w:p>
+      <w:pPr>
+        <w:rPr>
+          <w:sz w:val="28"/>
+        </w:rPr>
+      </w:pPr>
+      <w:r>
+        <w:rPr>
+          <w:sz w:val="28"/>
+        </w:rPr>
+        <w:t xml:space="preserve">I used </w:t>
+      </w:r>
+      <w:proofErr w:type="gramStart"/>
+      <w:r>
+        <w:rPr>
+          <w:sz w:val="28"/>
+        </w:rPr>
+        <w:t>save(</w:t>
+      </w:r>
+      <w:proofErr w:type="gramEnd"/>
+      <w:r>
+        <w:rPr>
+          <w:sz w:val="28"/>
+        </w:rPr>
+        <w:t>) method to save the QR code file with the user’s specified name in the user’s system.</w:t>
+      </w:r>
     </w:p>
     <w:sectPr>
       <w:headerReference w:type="default" r:id="rId8"/>
@@ -3259,6 +3774,119 @@
     </w:lvl>
   </w:abstractNum>
   <w:abstractNum w:abstractNumId="4">
+    <w:nsid w:val="6BAF54A5"/>
+    <w:multiLevelType w:val="hybridMultilevel"/>
+    <w:tmpl w:val="0DCEFABA"/>
+    <w:lvl w:ilvl="0" w:tplc="40090001">
+      <w:start w:val="1"/>
+      <w:numFmt w:val="bullet"/>
+      <w:lvlText w:val=""/>
+      <w:lvlJc w:val="left"/>
+      <w:pPr>
+        <w:ind w:left="360" w:hanging="360"/>
+      </w:pPr>
+      <w:rPr>
+        <w:rFonts w:ascii="Symbol" w:hAnsi="Symbol" w:hint="default"/>
+      </w:rPr>
+    </w:lvl>
+    <w:lvl w:ilvl="1" w:tplc="40090003" w:tentative="1">
+      <w:start w:val="1"/>
+      <w:numFmt w:val="bullet"/>
+      <w:lvlText w:val="o"/>
+      <w:lvlJc w:val="left"/>
+      <w:pPr>
+        <w:ind w:left="1080" w:hanging="360"/>
+      </w:pPr>
+      <w:rPr>
+        <w:rFonts w:ascii="Courier New" w:hAnsi="Courier New" w:cs="Courier New" w:hint="default"/>
+      </w:rPr>
+    </w:lvl>
+    <w:lvl w:ilvl="2" w:tplc="40090005" w:tentative="1">
+      <w:start w:val="1"/>
+      <w:numFmt w:val="bullet"/>
+      <w:lvlText w:val=""/>
+      <w:lvlJc w:val="left"/>
+      <w:pPr>
+        <w:ind w:left="1800" w:hanging="360"/>
+      </w:pPr>
+      <w:rPr>
+        <w:rFonts w:ascii="Wingdings" w:hAnsi="Wingdings" w:hint="default"/>
+      </w:rPr>
+    </w:lvl>
+    <w:lvl w:ilvl="3" w:tplc="40090001" w:tentative="1">
+      <w:start w:val="1"/>
+      <w:numFmt w:val="bullet"/>
+      <w:lvlText w:val=""/>
+      <w:lvlJc w:val="left"/>
+      <w:pPr>
+        <w:ind w:left="2520" w:hanging="360"/>
+      </w:pPr>
+      <w:rPr>
+        <w:rFonts w:ascii="Symbol" w:hAnsi="Symbol" w:hint="default"/>
+      </w:rPr>
+    </w:lvl>
+    <w:lvl w:ilvl="4" w:tplc="40090003" w:tentative="1">
+      <w:start w:val="1"/>
+      <w:numFmt w:val="bullet"/>
+      <w:lvlText w:val="o"/>
+      <w:lvlJc w:val="left"/>
+      <w:pPr>
+        <w:ind w:left="3240" w:hanging="360"/>
+      </w:pPr>
+      <w:rPr>
+        <w:rFonts w:ascii="Courier New" w:hAnsi="Courier New" w:cs="Courier New" w:hint="default"/>
+      </w:rPr>
+    </w:lvl>
+    <w:lvl w:ilvl="5" w:tplc="40090005" w:tentative="1">
+      <w:start w:val="1"/>
+      <w:numFmt w:val="bullet"/>
+      <w:lvlText w:val=""/>
+      <w:lvlJc w:val="left"/>
+      <w:pPr>
+        <w:ind w:left="3960" w:hanging="360"/>
+      </w:pPr>
+      <w:rPr>
+        <w:rFonts w:ascii="Wingdings" w:hAnsi="Wingdings" w:hint="default"/>
+      </w:rPr>
+    </w:lvl>
+    <w:lvl w:ilvl="6" w:tplc="40090001" w:tentative="1">
+      <w:start w:val="1"/>
+      <w:numFmt w:val="bullet"/>
+      <w:lvlText w:val=""/>
+      <w:lvlJc w:val="left"/>
+      <w:pPr>
+        <w:ind w:left="4680" w:hanging="360"/>
+      </w:pPr>
+      <w:rPr>
+        <w:rFonts w:ascii="Symbol" w:hAnsi="Symbol" w:hint="default"/>
+      </w:rPr>
+    </w:lvl>
+    <w:lvl w:ilvl="7" w:tplc="40090003" w:tentative="1">
+      <w:start w:val="1"/>
+      <w:numFmt w:val="bullet"/>
+      <w:lvlText w:val="o"/>
+      <w:lvlJc w:val="left"/>
+      <w:pPr>
+        <w:ind w:left="5400" w:hanging="360"/>
+      </w:pPr>
+      <w:rPr>
+        <w:rFonts w:ascii="Courier New" w:hAnsi="Courier New" w:cs="Courier New" w:hint="default"/>
+      </w:rPr>
+    </w:lvl>
+    <w:lvl w:ilvl="8" w:tplc="40090005" w:tentative="1">
+      <w:start w:val="1"/>
+      <w:numFmt w:val="bullet"/>
+      <w:lvlText w:val=""/>
+      <w:lvlJc w:val="left"/>
+      <w:pPr>
+        <w:ind w:left="6120" w:hanging="360"/>
+      </w:pPr>
+      <w:rPr>
+        <w:rFonts w:ascii="Wingdings" w:hAnsi="Wingdings" w:hint="default"/>
+      </w:rPr>
+    </w:lvl>
+  </w:abstractNum>
+  <w:abstractNum w:abstractNumId="5">
     <w:nsid w:val="706F2B8D"/>
     <w:multiLevelType w:val="hybridMultilevel"/>
     <w:tmpl w:val="D2E07F76"/>
@@ -3371,7 +3999,7 @@
       </w:rPr>
     </w:lvl>
   </w:abstractNum>
-  <w:abstractNum w:abstractNumId="5">
+  <w:abstractNum w:abstractNumId="6">
     <w:nsid w:val="767B2642"/>
     <w:multiLevelType w:val="hybridMultilevel"/>
     <w:tmpl w:val="B28E9D20"/>
@@ -3484,7 +4112,7 @@
       </w:rPr>
     </w:lvl>
   </w:abstractNum>
-  <w:abstractNum w:abstractNumId="6">
+  <w:abstractNum w:abstractNumId="7">
     <w:nsid w:val="79976300"/>
     <w:multiLevelType w:val="hybridMultilevel"/>
     <w:tmpl w:val="83386F8A"/>
@@ -3598,13 +4226,13 @@
     </w:lvl>
   </w:abstractNum>
   <w:num w:numId="1">
-    <w:abstractNumId w:val="6"/>
+    <w:abstractNumId w:val="7"/>
   </w:num>
   <w:num w:numId="2">
     <w:abstractNumId w:val="3"/>
   </w:num>
   <w:num w:numId="3">
-    <w:abstractNumId w:val="4"/>
+    <w:abstractNumId w:val="5"/>
   </w:num>
   <w:num w:numId="4">
     <w:abstractNumId w:val="2"/>
@@ -3613,10 +4241,13 @@
     <w:abstractNumId w:val="0"/>
   </w:num>
   <w:num w:numId="6">
-    <w:abstractNumId w:val="5"/>
+    <w:abstractNumId w:val="6"/>
   </w:num>
   <w:num w:numId="7">
     <w:abstractNumId w:val="1"/>
+  </w:num>
+  <w:num w:numId="8">
+    <w:abstractNumId w:val="4"/>
   </w:num>
 </w:numbering>
 </file>

--- a/TASKS DESCRIPTION.docx
+++ b/TASKS DESCRIPTION.docx
@@ -3203,41 +3203,305 @@
         </w:rPr>
         <w:t xml:space="preserve"> to fit the entire QR box,</w:t>
       </w:r>
+      <w:r>
+        <w:rPr>
+          <w:sz w:val="28"/>
+        </w:rPr>
+        <w:t xml:space="preserve"> with the user data embedded in it.</w:t>
+      </w:r>
+    </w:p>
+    <w:p>
+      <w:pPr>
+        <w:rPr>
+          <w:sz w:val="28"/>
+        </w:rPr>
+      </w:pPr>
+      <w:r>
+        <w:rPr>
+          <w:sz w:val="28"/>
+        </w:rPr>
+        <w:t xml:space="preserve">I used </w:t>
+      </w:r>
+      <w:proofErr w:type="gramStart"/>
+      <w:r>
+        <w:rPr>
+          <w:sz w:val="28"/>
+        </w:rPr>
+        <w:t>save(</w:t>
+      </w:r>
+      <w:proofErr w:type="gramEnd"/>
+      <w:r>
+        <w:rPr>
+          <w:sz w:val="28"/>
+        </w:rPr>
+        <w:t>) method to save the QR code file with the user’s specified name in the user’s system.</w:t>
+      </w:r>
+    </w:p>
+    <w:p>
+      <w:pPr>
+        <w:rPr>
+          <w:sz w:val="28"/>
+        </w:rPr>
+      </w:pPr>
+    </w:p>
+    <w:p>
+      <w:pPr>
+        <w:rPr>
+          <w:sz w:val="28"/>
+        </w:rPr>
+      </w:pPr>
+    </w:p>
+    <w:p>
+      <w:pPr>
+        <w:rPr>
+          <w:sz w:val="28"/>
+        </w:rPr>
+      </w:pPr>
+    </w:p>
+    <w:p>
+      <w:pPr>
+        <w:rPr>
+          <w:sz w:val="28"/>
+        </w:rPr>
+      </w:pPr>
+    </w:p>
+    <w:p>
+      <w:pPr>
+        <w:rPr>
+          <w:sz w:val="28"/>
+        </w:rPr>
+      </w:pPr>
+    </w:p>
+    <w:p>
+      <w:pPr>
+        <w:rPr>
+          <w:sz w:val="28"/>
+        </w:rPr>
+      </w:pPr>
+      <w:r>
+        <w:rPr>
+          <w:sz w:val="28"/>
+        </w:rPr>
+        <w:lastRenderedPageBreak/>
+        <w:t>TASK 8</w:t>
+      </w:r>
+    </w:p>
+    <w:p>
+      <w:pPr>
+        <w:rPr>
+          <w:sz w:val="28"/>
+        </w:rPr>
+      </w:pPr>
+      <w:r>
+        <w:rPr>
+          <w:sz w:val="28"/>
+        </w:rPr>
+        <w:t>SUDOKU SOLVER</w:t>
+      </w:r>
+    </w:p>
+    <w:p>
+      <w:pPr>
+        <w:pStyle w:val="ListParagraph"/>
+        <w:numPr>
+          <w:ilvl w:val="0"/>
+          <w:numId w:val="9"/>
+        </w:numPr>
+        <w:rPr>
+          <w:sz w:val="28"/>
+        </w:rPr>
+      </w:pPr>
+      <w:r>
+        <w:rPr>
+          <w:sz w:val="28"/>
+        </w:rPr>
+        <w:t>The Sudoku Solver Python project is focused on implementing an algorithm to</w:t>
+      </w:r>
+      <w:r>
+        <w:rPr>
+          <w:sz w:val="28"/>
+        </w:rPr>
+        <w:t xml:space="preserve"> </w:t>
+      </w:r>
+      <w:r>
+        <w:rPr>
+          <w:sz w:val="28"/>
+        </w:rPr>
+        <w:t>solve Sudoku puzzles.</w:t>
+      </w:r>
+    </w:p>
+    <w:p>
+      <w:pPr>
+        <w:pStyle w:val="ListParagraph"/>
+        <w:numPr>
+          <w:ilvl w:val="0"/>
+          <w:numId w:val="9"/>
+        </w:numPr>
+        <w:rPr>
+          <w:sz w:val="28"/>
+        </w:rPr>
+      </w:pPr>
+      <w:r>
+        <w:rPr>
+          <w:sz w:val="28"/>
+        </w:rPr>
+        <w:t xml:space="preserve"> Utilizing backtracking or other solving techniques, the program takes an</w:t>
+      </w:r>
+      <w:r>
+        <w:rPr>
+          <w:sz w:val="28"/>
+        </w:rPr>
+        <w:t xml:space="preserve"> </w:t>
+      </w:r>
+      <w:r>
+        <w:rPr>
+          <w:sz w:val="28"/>
+        </w:rPr>
+        <w:t>incomplete Sudoku grid as input and outputs the completed solution.</w:t>
+      </w:r>
+    </w:p>
+    <w:p>
+      <w:pPr>
+        <w:pStyle w:val="ListParagraph"/>
+        <w:numPr>
+          <w:ilvl w:val="0"/>
+          <w:numId w:val="9"/>
+        </w:numPr>
+        <w:rPr>
+          <w:sz w:val="28"/>
+        </w:rPr>
+      </w:pPr>
+      <w:r>
+        <w:rPr>
+          <w:sz w:val="28"/>
+        </w:rPr>
+        <w:t>This project hones skills in algorithmic problem-solving and array manipulation.</w:t>
+      </w:r>
+    </w:p>
+    <w:p>
+      <w:pPr>
+        <w:rPr>
+          <w:sz w:val="28"/>
+        </w:rPr>
+      </w:pPr>
+      <w:r>
+        <w:rPr>
+          <w:sz w:val="28"/>
+        </w:rPr>
+        <w:t>Additionally, it demonstrates the practical applicati</w:t>
+      </w:r>
+      <w:r>
+        <w:rPr>
+          <w:sz w:val="28"/>
+        </w:rPr>
+        <w:t xml:space="preserve">on of Python in solving complex </w:t>
+      </w:r>
+      <w:r>
+        <w:rPr>
+          <w:sz w:val="28"/>
+        </w:rPr>
+        <w:t>puzzles efficiently, offering users a tool to tac</w:t>
+      </w:r>
+      <w:r>
+        <w:rPr>
+          <w:sz w:val="28"/>
+        </w:rPr>
+        <w:t xml:space="preserve">kle and solve Sudoku challenges </w:t>
+      </w:r>
+      <w:r>
+        <w:rPr>
+          <w:sz w:val="28"/>
+        </w:rPr>
+        <w:t>programmatically.</w:t>
+      </w:r>
+    </w:p>
+    <w:p>
+      <w:pPr>
+        <w:rPr>
+          <w:sz w:val="28"/>
+        </w:rPr>
+      </w:pPr>
+    </w:p>
+    <w:p>
+      <w:pPr>
+        <w:rPr>
+          <w:sz w:val="28"/>
+        </w:rPr>
+      </w:pPr>
+    </w:p>
+    <w:p>
+      <w:pPr>
+        <w:rPr>
+          <w:sz w:val="28"/>
+        </w:rPr>
+      </w:pPr>
+      <w:r>
+        <w:rPr>
+          <w:sz w:val="28"/>
+        </w:rPr>
+        <w:t>I used recursion and backtracking in this project.</w:t>
+      </w:r>
+    </w:p>
+    <w:p>
+      <w:pPr>
+        <w:rPr>
+          <w:sz w:val="28"/>
+        </w:rPr>
+      </w:pPr>
+      <w:r>
+        <w:rPr>
+          <w:sz w:val="28"/>
+        </w:rPr>
+        <w:t xml:space="preserve">I made use of </w:t>
+      </w:r>
+      <w:proofErr w:type="spellStart"/>
+      <w:r>
+        <w:rPr>
+          <w:sz w:val="28"/>
+        </w:rPr>
+        <w:t>numpy</w:t>
+      </w:r>
+      <w:proofErr w:type="spellEnd"/>
+      <w:r>
+        <w:rPr>
+          <w:sz w:val="28"/>
+        </w:rPr>
+        <w:t xml:space="preserve"> module’s </w:t>
+      </w:r>
+      <w:proofErr w:type="gramStart"/>
+      <w:r>
+        <w:rPr>
+          <w:sz w:val="28"/>
+        </w:rPr>
+        <w:t>matrix(</w:t>
+      </w:r>
+      <w:proofErr w:type="gramEnd"/>
+      <w:r>
+        <w:rPr>
+          <w:sz w:val="28"/>
+        </w:rPr>
+        <w:t>) method to display Sudoku to the user.</w:t>
+      </w:r>
+    </w:p>
+    <w:p>
+      <w:pPr>
+        <w:rPr>
+          <w:sz w:val="28"/>
+        </w:rPr>
+      </w:pPr>
+      <w:r>
+        <w:rPr>
+          <w:sz w:val="28"/>
+        </w:rPr>
+        <w:t xml:space="preserve">User will input the unsolved Sudoku, and in output he/she will get the solved </w:t>
+      </w:r>
+      <w:r>
+        <w:rPr>
+          <w:sz w:val="28"/>
+        </w:rPr>
+        <w:t>Sudoku.</w:t>
+      </w:r>
       <w:bookmarkStart w:id="0" w:name="_GoBack"/>
       <w:bookmarkEnd w:id="0"/>
-      <w:r>
-        <w:rPr>
-          <w:sz w:val="28"/>
-        </w:rPr>
-        <w:t xml:space="preserve"> with the user data embedded in it.</w:t>
-      </w:r>
-    </w:p>
-    <w:p>
-      <w:pPr>
-        <w:rPr>
-          <w:sz w:val="28"/>
-        </w:rPr>
-      </w:pPr>
-      <w:r>
-        <w:rPr>
-          <w:sz w:val="28"/>
-        </w:rPr>
-        <w:t xml:space="preserve">I used </w:t>
-      </w:r>
-      <w:proofErr w:type="gramStart"/>
-      <w:r>
-        <w:rPr>
-          <w:sz w:val="28"/>
-        </w:rPr>
-        <w:t>save(</w:t>
-      </w:r>
-      <w:proofErr w:type="gramEnd"/>
-      <w:r>
-        <w:rPr>
-          <w:sz w:val="28"/>
-        </w:rPr>
-        <w:t>) method to save the QR code file with the user’s specified name in the user’s system.</w:t>
-      </w:r>
     </w:p>
     <w:sectPr>
       <w:headerReference w:type="default" r:id="rId8"/>
@@ -3323,6 +3587,119 @@
 <file path=word/numbering.xml><?xml version="1.0" encoding="utf-8"?>
 <w:numbering xmlns:wpc="http://schemas.microsoft.com/office/word/2010/wordprocessingCanvas" xmlns:mc="http://schemas.openxmlformats.org/markup-compatibility/2006" xmlns:o="urn:schemas-microsoft-com:office:office" xmlns:r="http://schemas.openxmlformats.org/officeDocument/2006/relationships" xmlns:m="http://schemas.openxmlformats.org/officeDocument/2006/math" xmlns:v="urn:schemas-microsoft-com:vml" xmlns:wp14="http://schemas.microsoft.com/office/word/2010/wordprocessingDrawing" xmlns:wp="http://schemas.openxmlformats.org/drawingml/2006/wordprocessingDrawing" xmlns:w10="urn:schemas-microsoft-com:office:word" xmlns:w="http://schemas.openxmlformats.org/wordprocessingml/2006/main" xmlns:w14="http://schemas.microsoft.com/office/word/2010/wordml" xmlns:w15="http://schemas.microsoft.com/office/word/2012/wordml" xmlns:wpg="http://schemas.microsoft.com/office/word/2010/wordprocessingGroup" xmlns:wpi="http://schemas.microsoft.com/office/word/2010/wordprocessingInk" xmlns:wne="http://schemas.microsoft.com/office/word/2006/wordml" xmlns:wps="http://schemas.microsoft.com/office/word/2010/wordprocessingShape" mc:Ignorable="w14 w15 wp14">
   <w:abstractNum w:abstractNumId="0">
+    <w:nsid w:val="0EE64A46"/>
+    <w:multiLevelType w:val="hybridMultilevel"/>
+    <w:tmpl w:val="35E29C10"/>
+    <w:lvl w:ilvl="0" w:tplc="40090001">
+      <w:start w:val="1"/>
+      <w:numFmt w:val="bullet"/>
+      <w:lvlText w:val=""/>
+      <w:lvlJc w:val="left"/>
+      <w:pPr>
+        <w:ind w:left="360" w:hanging="360"/>
+      </w:pPr>
+      <w:rPr>
+        <w:rFonts w:ascii="Symbol" w:hAnsi="Symbol" w:hint="default"/>
+      </w:rPr>
+    </w:lvl>
+    <w:lvl w:ilvl="1" w:tplc="40090003" w:tentative="1">
+      <w:start w:val="1"/>
+      <w:numFmt w:val="bullet"/>
+      <w:lvlText w:val="o"/>
+      <w:lvlJc w:val="left"/>
+      <w:pPr>
+        <w:ind w:left="1080" w:hanging="360"/>
+      </w:pPr>
+      <w:rPr>
+        <w:rFonts w:ascii="Courier New" w:hAnsi="Courier New" w:cs="Courier New" w:hint="default"/>
+      </w:rPr>
+    </w:lvl>
+    <w:lvl w:ilvl="2" w:tplc="40090005" w:tentative="1">
+      <w:start w:val="1"/>
+      <w:numFmt w:val="bullet"/>
+      <w:lvlText w:val=""/>
+      <w:lvlJc w:val="left"/>
+      <w:pPr>
+        <w:ind w:left="1800" w:hanging="360"/>
+      </w:pPr>
+      <w:rPr>
+        <w:rFonts w:ascii="Wingdings" w:hAnsi="Wingdings" w:hint="default"/>
+      </w:rPr>
+    </w:lvl>
+    <w:lvl w:ilvl="3" w:tplc="40090001" w:tentative="1">
+      <w:start w:val="1"/>
+      <w:numFmt w:val="bullet"/>
+      <w:lvlText w:val=""/>
+      <w:lvlJc w:val="left"/>
+      <w:pPr>
+        <w:ind w:left="2520" w:hanging="360"/>
+      </w:pPr>
+      <w:rPr>
+        <w:rFonts w:ascii="Symbol" w:hAnsi="Symbol" w:hint="default"/>
+      </w:rPr>
+    </w:lvl>
+    <w:lvl w:ilvl="4" w:tplc="40090003" w:tentative="1">
+      <w:start w:val="1"/>
+      <w:numFmt w:val="bullet"/>
+      <w:lvlText w:val="o"/>
+      <w:lvlJc w:val="left"/>
+      <w:pPr>
+        <w:ind w:left="3240" w:hanging="360"/>
+      </w:pPr>
+      <w:rPr>
+        <w:rFonts w:ascii="Courier New" w:hAnsi="Courier New" w:cs="Courier New" w:hint="default"/>
+      </w:rPr>
+    </w:lvl>
+    <w:lvl w:ilvl="5" w:tplc="40090005" w:tentative="1">
+      <w:start w:val="1"/>
+      <w:numFmt w:val="bullet"/>
+      <w:lvlText w:val=""/>
+      <w:lvlJc w:val="left"/>
+      <w:pPr>
+        <w:ind w:left="3960" w:hanging="360"/>
+      </w:pPr>
+      <w:rPr>
+        <w:rFonts w:ascii="Wingdings" w:hAnsi="Wingdings" w:hint="default"/>
+      </w:rPr>
+    </w:lvl>
+    <w:lvl w:ilvl="6" w:tplc="40090001" w:tentative="1">
+      <w:start w:val="1"/>
+      <w:numFmt w:val="bullet"/>
+      <w:lvlText w:val=""/>
+      <w:lvlJc w:val="left"/>
+      <w:pPr>
+        <w:ind w:left="4680" w:hanging="360"/>
+      </w:pPr>
+      <w:rPr>
+        <w:rFonts w:ascii="Symbol" w:hAnsi="Symbol" w:hint="default"/>
+      </w:rPr>
+    </w:lvl>
+    <w:lvl w:ilvl="7" w:tplc="40090003" w:tentative="1">
+      <w:start w:val="1"/>
+      <w:numFmt w:val="bullet"/>
+      <w:lvlText w:val="o"/>
+      <w:lvlJc w:val="left"/>
+      <w:pPr>
+        <w:ind w:left="5400" w:hanging="360"/>
+      </w:pPr>
+      <w:rPr>
+        <w:rFonts w:ascii="Courier New" w:hAnsi="Courier New" w:cs="Courier New" w:hint="default"/>
+      </w:rPr>
+    </w:lvl>
+    <w:lvl w:ilvl="8" w:tplc="40090005" w:tentative="1">
+      <w:start w:val="1"/>
+      <w:numFmt w:val="bullet"/>
+      <w:lvlText w:val=""/>
+      <w:lvlJc w:val="left"/>
+      <w:pPr>
+        <w:ind w:left="6120" w:hanging="360"/>
+      </w:pPr>
+      <w:rPr>
+        <w:rFonts w:ascii="Wingdings" w:hAnsi="Wingdings" w:hint="default"/>
+      </w:rPr>
+    </w:lvl>
+  </w:abstractNum>
+  <w:abstractNum w:abstractNumId="1">
     <w:nsid w:val="12627430"/>
     <w:multiLevelType w:val="hybridMultilevel"/>
     <w:tmpl w:val="591E3FB4"/>
@@ -3435,7 +3812,7 @@
       </w:rPr>
     </w:lvl>
   </w:abstractNum>
-  <w:abstractNum w:abstractNumId="1">
+  <w:abstractNum w:abstractNumId="2">
     <w:nsid w:val="15354D4E"/>
     <w:multiLevelType w:val="hybridMultilevel"/>
     <w:tmpl w:val="BCA2132E"/>
@@ -3548,7 +3925,7 @@
       </w:rPr>
     </w:lvl>
   </w:abstractNum>
-  <w:abstractNum w:abstractNumId="2">
+  <w:abstractNum w:abstractNumId="3">
     <w:nsid w:val="1FB35BDB"/>
     <w:multiLevelType w:val="hybridMultilevel"/>
     <w:tmpl w:val="E1B0D946"/>
@@ -3661,7 +4038,7 @@
       </w:rPr>
     </w:lvl>
   </w:abstractNum>
-  <w:abstractNum w:abstractNumId="3">
+  <w:abstractNum w:abstractNumId="4">
     <w:nsid w:val="3BD47D8A"/>
     <w:multiLevelType w:val="hybridMultilevel"/>
     <w:tmpl w:val="6CB4B57A"/>
@@ -3773,7 +4150,7 @@
       </w:rPr>
     </w:lvl>
   </w:abstractNum>
-  <w:abstractNum w:abstractNumId="4">
+  <w:abstractNum w:abstractNumId="5">
     <w:nsid w:val="6BAF54A5"/>
     <w:multiLevelType w:val="hybridMultilevel"/>
     <w:tmpl w:val="0DCEFABA"/>
@@ -3886,7 +4263,7 @@
       </w:rPr>
     </w:lvl>
   </w:abstractNum>
-  <w:abstractNum w:abstractNumId="5">
+  <w:abstractNum w:abstractNumId="6">
     <w:nsid w:val="706F2B8D"/>
     <w:multiLevelType w:val="hybridMultilevel"/>
     <w:tmpl w:val="D2E07F76"/>
@@ -3999,7 +4376,7 @@
       </w:rPr>
     </w:lvl>
   </w:abstractNum>
-  <w:abstractNum w:abstractNumId="6">
+  <w:abstractNum w:abstractNumId="7">
     <w:nsid w:val="767B2642"/>
     <w:multiLevelType w:val="hybridMultilevel"/>
     <w:tmpl w:val="B28E9D20"/>
@@ -4112,7 +4489,7 @@
       </w:rPr>
     </w:lvl>
   </w:abstractNum>
-  <w:abstractNum w:abstractNumId="7">
+  <w:abstractNum w:abstractNumId="8">
     <w:nsid w:val="79976300"/>
     <w:multiLevelType w:val="hybridMultilevel"/>
     <w:tmpl w:val="83386F8A"/>
@@ -4226,28 +4603,31 @@
     </w:lvl>
   </w:abstractNum>
   <w:num w:numId="1">
+    <w:abstractNumId w:val="8"/>
+  </w:num>
+  <w:num w:numId="2">
+    <w:abstractNumId w:val="4"/>
+  </w:num>
+  <w:num w:numId="3">
+    <w:abstractNumId w:val="6"/>
+  </w:num>
+  <w:num w:numId="4">
+    <w:abstractNumId w:val="3"/>
+  </w:num>
+  <w:num w:numId="5">
+    <w:abstractNumId w:val="1"/>
+  </w:num>
+  <w:num w:numId="6">
     <w:abstractNumId w:val="7"/>
   </w:num>
-  <w:num w:numId="2">
-    <w:abstractNumId w:val="3"/>
+  <w:num w:numId="7">
+    <w:abstractNumId w:val="2"/>
   </w:num>
-  <w:num w:numId="3">
+  <w:num w:numId="8">
     <w:abstractNumId w:val="5"/>
   </w:num>
-  <w:num w:numId="4">
-    <w:abstractNumId w:val="2"/>
-  </w:num>
-  <w:num w:numId="5">
+  <w:num w:numId="9">
     <w:abstractNumId w:val="0"/>
-  </w:num>
-  <w:num w:numId="6">
-    <w:abstractNumId w:val="6"/>
-  </w:num>
-  <w:num w:numId="7">
-    <w:abstractNumId w:val="1"/>
-  </w:num>
-  <w:num w:numId="8">
-    <w:abstractNumId w:val="4"/>
   </w:num>
 </w:numbering>
 </file>
